--- a/Experiment1/phy1071/Preview.docx
+++ b/Experiment1/phy1071/Preview.docx
@@ -17,7 +17,15 @@
           <w:sz w:val="36"/>
           <w:szCs w:val="36"/>
         </w:rPr>
-        <w:t>迈克尔逊干涉实验(</w:t>
+        <w:t>分光仪调整及其应用</w:t>
+      </w:r>
+      <w:r>
+        <w:rPr>
+          <w:rFonts w:ascii="黑体" w:eastAsia="黑体" w:hAnsi="黑体" w:hint="eastAsia"/>
+          <w:sz w:val="36"/>
+          <w:szCs w:val="36"/>
+        </w:rPr>
+        <w:t>实验(</w:t>
       </w:r>
       <w:r>
         <w:rPr>
@@ -25,7 +33,23 @@
           <w:sz w:val="36"/>
           <w:szCs w:val="36"/>
         </w:rPr>
-        <w:t xml:space="preserve">1091-1) </w:t>
+        <w:t>10</w:t>
+      </w:r>
+      <w:r>
+        <w:rPr>
+          <w:rFonts w:ascii="黑体" w:eastAsia="黑体" w:hAnsi="黑体" w:hint="eastAsia"/>
+          <w:sz w:val="36"/>
+          <w:szCs w:val="36"/>
+        </w:rPr>
+        <w:t>71</w:t>
+      </w:r>
+      <w:r>
+        <w:rPr>
+          <w:rFonts w:ascii="黑体" w:eastAsia="黑体" w:hAnsi="黑体"/>
+          <w:sz w:val="36"/>
+          <w:szCs w:val="36"/>
+        </w:rPr>
+        <w:t xml:space="preserve">) </w:t>
       </w:r>
       <w:r>
         <w:rPr>
@@ -37,11 +61,6 @@
       </w:r>
     </w:p>
     <w:p>
-      <w:pPr>
-        <w:rPr>
-          <w:rFonts w:hint="eastAsia"/>
-        </w:rPr>
-      </w:pPr>
       <w:r>
         <w:rPr>
           <w:rFonts w:hint="eastAsia"/>
@@ -179,6 +198,7 @@
     <w:lsdException w:name="HTML Sample" w:semiHidden="1" w:unhideWhenUsed="1"/>
     <w:lsdException w:name="HTML Typewriter" w:semiHidden="1" w:unhideWhenUsed="1"/>
     <w:lsdException w:name="HTML Variable" w:semiHidden="1" w:unhideWhenUsed="1"/>
+    <w:lsdException w:name="Normal Table" w:semiHidden="1" w:unhideWhenUsed="1"/>
     <w:lsdException w:name="annotation subject" w:semiHidden="1" w:unhideWhenUsed="1"/>
     <w:lsdException w:name="No List" w:semiHidden="1" w:unhideWhenUsed="1"/>
     <w:lsdException w:name="Outline List 1" w:semiHidden="1" w:unhideWhenUsed="1"/>
@@ -225,8 +245,10 @@
     <w:lsdException w:name="Table Subtle 2" w:semiHidden="1" w:unhideWhenUsed="1"/>
     <w:lsdException w:name="Table Web 1" w:semiHidden="1" w:unhideWhenUsed="1"/>
     <w:lsdException w:name="Table Web 2" w:semiHidden="1" w:unhideWhenUsed="1"/>
+    <w:lsdException w:name="Table Web 3" w:semiHidden="1" w:unhideWhenUsed="1"/>
     <w:lsdException w:name="Balloon Text" w:semiHidden="1" w:unhideWhenUsed="1"/>
     <w:lsdException w:name="Table Grid" w:uiPriority="39"/>
+    <w:lsdException w:name="Table Theme" w:semiHidden="1" w:unhideWhenUsed="1"/>
     <w:lsdException w:name="Placeholder Text" w:semiHidden="1"/>
     <w:lsdException w:name="No Spacing" w:uiPriority="1" w:qFormat="1"/>
     <w:lsdException w:name="Light Shading" w:uiPriority="60"/>
